--- a/lab_25/docs/report.docx
+++ b/lab_25/docs/report.docx
@@ -5,14 +5,14 @@
     <w:tbl>
       <w:tblPr>
         <w:tblW w:w="9355" w:type="dxa"/>
-        <w:jc w:val="left"/>
+        <w:jc w:val="start"/>
         <w:tblInd w:w="0" w:type="dxa"/>
         <w:tblBorders/>
         <w:tblCellMar>
           <w:top w:w="0" w:type="dxa"/>
-          <w:left w:w="108" w:type="dxa"/>
+          <w:start w:w="108" w:type="dxa"/>
           <w:bottom w:w="0" w:type="dxa"/>
-          <w:right w:w="108" w:type="dxa"/>
+          <w:end w:w="108" w:type="dxa"/>
         </w:tblCellMar>
       </w:tblPr>
       <w:tblGrid>
@@ -68,7 +68,7 @@
                       <wp:lineTo x="-679" y="0"/>
                     </wp:wrapPolygon>
                   </wp:wrapTight>
-                  <wp:docPr id="1" name="Рисунок 2" descr="Gerb-BMSTU_01"/>
+                  <wp:docPr id="1" name="Рисунок 2" descr="Gerb-BMSTU_01" title=""/>
                   <wp:cNvGraphicFramePr>
                     <a:graphicFrameLocks xmlns:a="http://schemas.openxmlformats.org/drawingml/2006/main" noChangeAspect="1"/>
                   </wp:cNvGraphicFramePr>
@@ -76,7 +76,7 @@
                     <a:graphicData uri="http://schemas.openxmlformats.org/drawingml/2006/picture">
                       <pic:pic xmlns:pic="http://schemas.openxmlformats.org/drawingml/2006/picture">
                         <pic:nvPicPr>
-                          <pic:cNvPr id="1" name="Рисунок 2" descr="Gerb-BMSTU_01"/>
+                          <pic:cNvPr id="1" name="Рисунок 2" descr="Gerb-BMSTU_01" title=""/>
                           <pic:cNvPicPr>
                             <a:picLocks noChangeAspect="1" noChangeArrowheads="1"/>
                           </pic:cNvPicPr>
@@ -189,7 +189,7 @@
             <w:pPr>
               <w:pStyle w:val="Normal"/>
               <w:spacing w:lineRule="auto" w:line="240" w:before="0" w:after="0"/>
-              <w:ind w:left="0" w:right="-2" w:hanging="0"/>
+              <w:ind w:start="0" w:end="-2" w:hanging="0"/>
               <w:jc w:val="center"/>
               <w:rPr>
                 <w:rFonts w:ascii="Times New Roman" w:hAnsi="Times New Roman" w:eastAsia="Times New Roman" w:cs="Times New Roman"/>
@@ -215,7 +215,7 @@
             <w:pPr>
               <w:pStyle w:val="Normal"/>
               <w:spacing w:lineRule="auto" w:line="240" w:before="0" w:after="0"/>
-              <w:ind w:left="0" w:right="-2" w:hanging="0"/>
+              <w:ind w:start="0" w:end="-2" w:hanging="0"/>
               <w:jc w:val="center"/>
               <w:rPr>
                 <w:rFonts w:ascii="Times New Roman" w:hAnsi="Times New Roman" w:eastAsia="Times New Roman" w:cs="Times New Roman"/>
@@ -605,14 +605,14 @@
     <w:tbl>
       <w:tblPr>
         <w:tblW w:w="4678" w:type="dxa"/>
-        <w:jc w:val="left"/>
+        <w:jc w:val="start"/>
         <w:tblInd w:w="2376" w:type="dxa"/>
         <w:tblBorders/>
         <w:tblCellMar>
           <w:top w:w="0" w:type="dxa"/>
-          <w:left w:w="108" w:type="dxa"/>
+          <w:start w:w="108" w:type="dxa"/>
           <w:bottom w:w="0" w:type="dxa"/>
-          <w:right w:w="108" w:type="dxa"/>
+          <w:end w:w="108" w:type="dxa"/>
         </w:tblCellMar>
       </w:tblPr>
       <w:tblGrid>
@@ -633,7 +633,7 @@
               <w:widowControl w:val="false"/>
               <w:shd w:fill="FFFFFF" w:val="clear"/>
               <w:spacing w:lineRule="auto" w:line="240" w:before="0" w:after="0"/>
-              <w:jc w:val="right"/>
+              <w:jc w:val="end"/>
               <w:rPr>
                 <w:rFonts w:ascii="Times New Roman" w:hAnsi="Times New Roman" w:eastAsia="Times New Roman" w:cs="Times New Roman"/>
                 <w:b/>
@@ -772,7 +772,7 @@
       <w:pPr>
         <w:pStyle w:val="Normal"/>
         <w:spacing w:lineRule="auto" w:line="240" w:before="0" w:after="0"/>
-        <w:ind w:left="142" w:right="0" w:hanging="0"/>
+        <w:ind w:start="142" w:end="0" w:hanging="0"/>
         <w:jc w:val="both"/>
         <w:rPr>
           <w:rFonts w:ascii="Times New Roman" w:hAnsi="Times New Roman" w:eastAsia="Times New Roman" w:cs="Times New Roman"/>
@@ -797,7 +797,7 @@
       <w:pPr>
         <w:pStyle w:val="Normal"/>
         <w:spacing w:lineRule="auto" w:line="240" w:before="0" w:after="0"/>
-        <w:ind w:left="142" w:right="0" w:hanging="0"/>
+        <w:ind w:start="142" w:end="0" w:hanging="0"/>
         <w:jc w:val="both"/>
         <w:rPr>
           <w:rFonts w:ascii="Times New Roman" w:hAnsi="Times New Roman" w:eastAsia="Times New Roman" w:cs="Times New Roman"/>
@@ -822,7 +822,7 @@
       <w:pPr>
         <w:pStyle w:val="Normal"/>
         <w:spacing w:lineRule="auto" w:line="240" w:before="0" w:after="0"/>
-        <w:ind w:left="142" w:right="0" w:hanging="0"/>
+        <w:ind w:start="142" w:end="0" w:hanging="0"/>
         <w:jc w:val="both"/>
         <w:rPr/>
       </w:pPr>
@@ -854,7 +854,7 @@
       <w:pPr>
         <w:pStyle w:val="Normal"/>
         <w:spacing w:lineRule="auto" w:line="240" w:before="0" w:after="0"/>
-        <w:ind w:left="142" w:right="0" w:hanging="0"/>
+        <w:ind w:start="142" w:end="0" w:hanging="0"/>
         <w:jc w:val="both"/>
         <w:rPr>
           <w:rFonts w:ascii="Times New Roman" w:hAnsi="Times New Roman" w:eastAsia="Times New Roman" w:cs="Times New Roman"/>
@@ -879,7 +879,7 @@
       <w:pPr>
         <w:pStyle w:val="Normal"/>
         <w:spacing w:lineRule="auto" w:line="240" w:before="0" w:after="0"/>
-        <w:ind w:left="142" w:right="0" w:hanging="0"/>
+        <w:ind w:start="142" w:end="0" w:hanging="0"/>
         <w:jc w:val="both"/>
         <w:rPr/>
       </w:pPr>
@@ -1012,14 +1012,14 @@
     <w:tbl>
       <w:tblPr>
         <w:tblW w:w="9247" w:type="dxa"/>
-        <w:jc w:val="left"/>
+        <w:jc w:val="start"/>
         <w:tblInd w:w="108" w:type="dxa"/>
         <w:tblBorders/>
         <w:tblCellMar>
           <w:top w:w="0" w:type="dxa"/>
-          <w:left w:w="108" w:type="dxa"/>
+          <w:start w:w="108" w:type="dxa"/>
           <w:bottom w:w="0" w:type="dxa"/>
-          <w:right w:w="108" w:type="dxa"/>
+          <w:end w:w="108" w:type="dxa"/>
         </w:tblCellMar>
       </w:tblPr>
       <w:tblGrid>
@@ -2021,21 +2021,21 @@
     <w:tbl>
       <w:tblPr>
         <w:tblW w:w="9638" w:type="dxa"/>
-        <w:jc w:val="left"/>
+        <w:jc w:val="start"/>
         <w:tblInd w:w="0" w:type="dxa"/>
         <w:tblBorders>
           <w:top w:val="single" w:sz="2" w:space="0" w:color="000000"/>
-          <w:left w:val="single" w:sz="2" w:space="0" w:color="000000"/>
+          <w:start w:val="single" w:sz="2" w:space="0" w:color="000000"/>
           <w:bottom w:val="single" w:sz="2" w:space="0" w:color="000000"/>
-          <w:right w:val="single" w:sz="2" w:space="0" w:color="000000"/>
+          <w:end w:val="single" w:sz="2" w:space="0" w:color="000000"/>
           <w:insideH w:val="single" w:sz="2" w:space="0" w:color="000000"/>
           <w:insideV w:val="single" w:sz="2" w:space="0" w:color="000000"/>
         </w:tblBorders>
         <w:tblCellMar>
           <w:top w:w="55" w:type="dxa"/>
-          <w:left w:w="54" w:type="dxa"/>
+          <w:start w:w="54" w:type="dxa"/>
           <w:bottom w:w="55" w:type="dxa"/>
-          <w:right w:w="55" w:type="dxa"/>
+          <w:end w:w="55" w:type="dxa"/>
         </w:tblCellMar>
       </w:tblPr>
       <w:tblGrid>
@@ -2048,9 +2048,9 @@
             <w:tcW w:w="9638" w:type="dxa"/>
             <w:tcBorders>
               <w:top w:val="single" w:sz="2" w:space="0" w:color="000000"/>
-              <w:left w:val="single" w:sz="2" w:space="0" w:color="000000"/>
+              <w:start w:val="single" w:sz="2" w:space="0" w:color="000000"/>
               <w:bottom w:val="single" w:sz="2" w:space="0" w:color="000000"/>
-              <w:right w:val="single" w:sz="2" w:space="0" w:color="000000"/>
+              <w:end w:val="single" w:sz="2" w:space="0" w:color="000000"/>
               <w:insideH w:val="single" w:sz="2" w:space="0" w:color="000000"/>
               <w:insideV w:val="single" w:sz="2" w:space="0" w:color="000000"/>
             </w:tcBorders>
@@ -2340,21 +2340,21 @@
     <w:tbl>
       <w:tblPr>
         <w:tblW w:w="9635" w:type="dxa"/>
-        <w:jc w:val="left"/>
+        <w:jc w:val="start"/>
         <w:tblInd w:w="0" w:type="dxa"/>
         <w:tblBorders>
           <w:top w:val="single" w:sz="2" w:space="0" w:color="000000"/>
-          <w:left w:val="single" w:sz="2" w:space="0" w:color="000000"/>
+          <w:start w:val="single" w:sz="2" w:space="0" w:color="000000"/>
           <w:bottom w:val="single" w:sz="2" w:space="0" w:color="000000"/>
-          <w:right w:val="single" w:sz="2" w:space="0" w:color="000000"/>
+          <w:end w:val="single" w:sz="2" w:space="0" w:color="000000"/>
           <w:insideH w:val="single" w:sz="2" w:space="0" w:color="000000"/>
           <w:insideV w:val="single" w:sz="2" w:space="0" w:color="000000"/>
         </w:tblBorders>
         <w:tblCellMar>
           <w:top w:w="55" w:type="dxa"/>
-          <w:left w:w="54" w:type="dxa"/>
+          <w:start w:w="54" w:type="dxa"/>
           <w:bottom w:w="55" w:type="dxa"/>
-          <w:right w:w="55" w:type="dxa"/>
+          <w:end w:w="55" w:type="dxa"/>
         </w:tblCellMar>
       </w:tblPr>
       <w:tblGrid>
@@ -2367,9 +2367,9 @@
             <w:tcW w:w="9635" w:type="dxa"/>
             <w:tcBorders>
               <w:top w:val="single" w:sz="2" w:space="0" w:color="000000"/>
-              <w:left w:val="single" w:sz="2" w:space="0" w:color="000000"/>
+              <w:start w:val="single" w:sz="2" w:space="0" w:color="000000"/>
               <w:bottom w:val="single" w:sz="2" w:space="0" w:color="000000"/>
-              <w:right w:val="single" w:sz="2" w:space="0" w:color="000000"/>
+              <w:end w:val="single" w:sz="2" w:space="0" w:color="000000"/>
               <w:insideH w:val="single" w:sz="2" w:space="0" w:color="000000"/>
               <w:insideV w:val="single" w:sz="2" w:space="0" w:color="000000"/>
             </w:tcBorders>
@@ -4208,21 +4208,21 @@
     <w:tbl>
       <w:tblPr>
         <w:tblW w:w="9638" w:type="dxa"/>
-        <w:jc w:val="left"/>
+        <w:jc w:val="start"/>
         <w:tblInd w:w="0" w:type="dxa"/>
         <w:tblBorders>
           <w:top w:val="single" w:sz="2" w:space="0" w:color="000000"/>
-          <w:left w:val="single" w:sz="2" w:space="0" w:color="000000"/>
+          <w:start w:val="single" w:sz="2" w:space="0" w:color="000000"/>
           <w:bottom w:val="single" w:sz="2" w:space="0" w:color="000000"/>
-          <w:right w:val="single" w:sz="2" w:space="0" w:color="000000"/>
+          <w:end w:val="single" w:sz="2" w:space="0" w:color="000000"/>
           <w:insideH w:val="single" w:sz="2" w:space="0" w:color="000000"/>
           <w:insideV w:val="single" w:sz="2" w:space="0" w:color="000000"/>
         </w:tblBorders>
         <w:tblCellMar>
           <w:top w:w="55" w:type="dxa"/>
-          <w:left w:w="54" w:type="dxa"/>
+          <w:start w:w="54" w:type="dxa"/>
           <w:bottom w:w="55" w:type="dxa"/>
-          <w:right w:w="55" w:type="dxa"/>
+          <w:end w:w="55" w:type="dxa"/>
         </w:tblCellMar>
       </w:tblPr>
       <w:tblGrid>
@@ -4235,9 +4235,9 @@
             <w:tcW w:w="9638" w:type="dxa"/>
             <w:tcBorders>
               <w:top w:val="single" w:sz="2" w:space="0" w:color="000000"/>
-              <w:left w:val="single" w:sz="2" w:space="0" w:color="000000"/>
+              <w:start w:val="single" w:sz="2" w:space="0" w:color="000000"/>
               <w:bottom w:val="single" w:sz="2" w:space="0" w:color="000000"/>
-              <w:right w:val="single" w:sz="2" w:space="0" w:color="000000"/>
+              <w:end w:val="single" w:sz="2" w:space="0" w:color="000000"/>
               <w:insideH w:val="single" w:sz="2" w:space="0" w:color="000000"/>
               <w:insideV w:val="single" w:sz="2" w:space="0" w:color="000000"/>
             </w:tcBorders>
@@ -5127,7 +5127,7 @@
             <wp:extent cx="3276600" cy="327660"/>
             <wp:effectExtent l="0" t="0" r="0" b="0"/>
             <wp:wrapSquare wrapText="largest"/>
-            <wp:docPr id="3" name="Изображение1" descr=""/>
+            <wp:docPr id="3" name="Изображение1" descr="" title=""/>
             <wp:cNvGraphicFramePr>
               <a:graphicFrameLocks xmlns:a="http://schemas.openxmlformats.org/drawingml/2006/main" noChangeAspect="1"/>
             </wp:cNvGraphicFramePr>
@@ -5135,7 +5135,7 @@
               <a:graphicData uri="http://schemas.openxmlformats.org/drawingml/2006/picture">
                 <pic:pic xmlns:pic="http://schemas.openxmlformats.org/drawingml/2006/picture">
                   <pic:nvPicPr>
-                    <pic:cNvPr id="3" name="Изображение1" descr=""/>
+                    <pic:cNvPr id="3" name="Изображение1" descr="" title=""/>
                     <pic:cNvPicPr>
                       <a:picLocks noChangeAspect="1" noChangeArrowheads="1"/>
                     </pic:cNvPicPr>
@@ -5331,21 +5331,21 @@
     <w:tbl>
       <w:tblPr>
         <w:tblW w:w="9638" w:type="dxa"/>
-        <w:jc w:val="left"/>
+        <w:jc w:val="start"/>
         <w:tblInd w:w="0" w:type="dxa"/>
         <w:tblBorders>
           <w:top w:val="single" w:sz="2" w:space="0" w:color="000000"/>
-          <w:left w:val="single" w:sz="2" w:space="0" w:color="000000"/>
+          <w:start w:val="single" w:sz="2" w:space="0" w:color="000000"/>
           <w:bottom w:val="single" w:sz="2" w:space="0" w:color="000000"/>
-          <w:right w:val="single" w:sz="2" w:space="0" w:color="000000"/>
+          <w:end w:val="single" w:sz="2" w:space="0" w:color="000000"/>
           <w:insideH w:val="single" w:sz="2" w:space="0" w:color="000000"/>
           <w:insideV w:val="single" w:sz="2" w:space="0" w:color="000000"/>
         </w:tblBorders>
         <w:tblCellMar>
           <w:top w:w="55" w:type="dxa"/>
-          <w:left w:w="54" w:type="dxa"/>
+          <w:start w:w="54" w:type="dxa"/>
           <w:bottom w:w="55" w:type="dxa"/>
-          <w:right w:w="55" w:type="dxa"/>
+          <w:end w:w="55" w:type="dxa"/>
         </w:tblCellMar>
       </w:tblPr>
       <w:tblGrid>
@@ -5358,9 +5358,9 @@
             <w:tcW w:w="9638" w:type="dxa"/>
             <w:tcBorders>
               <w:top w:val="single" w:sz="2" w:space="0" w:color="000000"/>
-              <w:left w:val="single" w:sz="2" w:space="0" w:color="000000"/>
+              <w:start w:val="single" w:sz="2" w:space="0" w:color="000000"/>
               <w:bottom w:val="single" w:sz="2" w:space="0" w:color="000000"/>
-              <w:right w:val="single" w:sz="2" w:space="0" w:color="000000"/>
+              <w:end w:val="single" w:sz="2" w:space="0" w:color="000000"/>
               <w:insideH w:val="single" w:sz="2" w:space="0" w:color="000000"/>
               <w:insideV w:val="single" w:sz="2" w:space="0" w:color="000000"/>
             </w:tcBorders>
@@ -6757,7 +6757,7 @@
             <wp:extent cx="3335020" cy="323850"/>
             <wp:effectExtent l="0" t="0" r="0" b="0"/>
             <wp:wrapSquare wrapText="largest"/>
-            <wp:docPr id="4" name="Изображение2" descr=""/>
+            <wp:docPr id="4" name="Изображение2" descr="" title=""/>
             <wp:cNvGraphicFramePr>
               <a:graphicFrameLocks xmlns:a="http://schemas.openxmlformats.org/drawingml/2006/main" noChangeAspect="1"/>
             </wp:cNvGraphicFramePr>
@@ -6765,7 +6765,7 @@
               <a:graphicData uri="http://schemas.openxmlformats.org/drawingml/2006/picture">
                 <pic:pic xmlns:pic="http://schemas.openxmlformats.org/drawingml/2006/picture">
                   <pic:nvPicPr>
-                    <pic:cNvPr id="4" name="Изображение2" descr=""/>
+                    <pic:cNvPr id="4" name="Изображение2" descr="" title=""/>
                     <pic:cNvPicPr>
                       <a:picLocks noChangeAspect="1" noChangeArrowheads="1"/>
                     </pic:cNvPicPr>
@@ -6953,18 +6953,18 @@
           <w:u w:val="none"/>
         </w:rPr>
         <w:drawing>
-          <wp:anchor behindDoc="0" distT="0" distB="0" distL="0" distR="0" simplePos="0" locked="0" layoutInCell="1" allowOverlap="1" relativeHeight="6">
+          <wp:anchor behindDoc="0" distT="0" distB="0" distL="0" distR="0" simplePos="0" locked="0" layoutInCell="1" allowOverlap="1" relativeHeight="14">
             <wp:simplePos x="0" y="0"/>
             <wp:positionH relativeFrom="column">
-              <wp:align>left</wp:align>
+              <wp:align>center</wp:align>
             </wp:positionH>
             <wp:positionV relativeFrom="paragraph">
               <wp:posOffset>635</wp:posOffset>
             </wp:positionV>
-            <wp:extent cx="6170930" cy="4021455"/>
+            <wp:extent cx="6120130" cy="3555365"/>
             <wp:effectExtent l="0" t="0" r="0" b="0"/>
             <wp:wrapSquare wrapText="largest"/>
-            <wp:docPr id="5" name="Изображение3" descr=""/>
+            <wp:docPr id="5" name="Изображение3" descr="" title=""/>
             <wp:cNvGraphicFramePr>
               <a:graphicFrameLocks xmlns:a="http://schemas.openxmlformats.org/drawingml/2006/main" noChangeAspect="1"/>
             </wp:cNvGraphicFramePr>
@@ -6972,7 +6972,7 @@
               <a:graphicData uri="http://schemas.openxmlformats.org/drawingml/2006/picture">
                 <pic:pic xmlns:pic="http://schemas.openxmlformats.org/drawingml/2006/picture">
                   <pic:nvPicPr>
-                    <pic:cNvPr id="5" name="Изображение3" descr=""/>
+                    <pic:cNvPr id="5" name="Изображение3" descr="" title=""/>
                     <pic:cNvPicPr>
                       <a:picLocks noChangeAspect="1" noChangeArrowheads="1"/>
                     </pic:cNvPicPr>
@@ -6986,7 +6986,7 @@
                   <pic:spPr bwMode="auto">
                     <a:xfrm>
                       <a:off x="0" y="0"/>
-                      <a:ext cx="6170930" cy="4021455"/>
+                      <a:ext cx="6120130" cy="3555365"/>
                     </a:xfrm>
                     <a:prstGeom prst="rect">
                       <a:avLst/>
@@ -7024,21 +7024,21 @@
     <w:tbl>
       <w:tblPr>
         <w:tblW w:w="9638" w:type="dxa"/>
-        <w:jc w:val="left"/>
+        <w:jc w:val="start"/>
         <w:tblInd w:w="0" w:type="dxa"/>
         <w:tblBorders>
           <w:top w:val="single" w:sz="2" w:space="0" w:color="000000"/>
-          <w:left w:val="single" w:sz="2" w:space="0" w:color="000000"/>
+          <w:start w:val="single" w:sz="2" w:space="0" w:color="000000"/>
           <w:bottom w:val="single" w:sz="2" w:space="0" w:color="000000"/>
-          <w:right w:val="single" w:sz="2" w:space="0" w:color="000000"/>
+          <w:end w:val="single" w:sz="2" w:space="0" w:color="000000"/>
           <w:insideH w:val="single" w:sz="2" w:space="0" w:color="000000"/>
           <w:insideV w:val="single" w:sz="2" w:space="0" w:color="000000"/>
         </w:tblBorders>
         <w:tblCellMar>
           <w:top w:w="55" w:type="dxa"/>
-          <w:left w:w="54" w:type="dxa"/>
+          <w:start w:w="54" w:type="dxa"/>
           <w:bottom w:w="55" w:type="dxa"/>
-          <w:right w:w="55" w:type="dxa"/>
+          <w:end w:w="55" w:type="dxa"/>
         </w:tblCellMar>
       </w:tblPr>
       <w:tblGrid>
@@ -7051,9 +7051,9 @@
             <w:tcW w:w="9638" w:type="dxa"/>
             <w:tcBorders>
               <w:top w:val="single" w:sz="2" w:space="0" w:color="000000"/>
-              <w:left w:val="single" w:sz="2" w:space="0" w:color="000000"/>
+              <w:start w:val="single" w:sz="2" w:space="0" w:color="000000"/>
               <w:bottom w:val="single" w:sz="2" w:space="0" w:color="000000"/>
-              <w:right w:val="single" w:sz="2" w:space="0" w:color="000000"/>
+              <w:end w:val="single" w:sz="2" w:space="0" w:color="000000"/>
               <w:insideH w:val="single" w:sz="2" w:space="0" w:color="000000"/>
               <w:insideV w:val="single" w:sz="2" w:space="0" w:color="000000"/>
             </w:tcBorders>
@@ -7884,7 +7884,7 @@
           <w:u w:val="none"/>
         </w:rPr>
         <w:drawing>
-          <wp:anchor behindDoc="0" distT="0" distB="0" distL="0" distR="0" simplePos="0" locked="0" layoutInCell="1" allowOverlap="1" relativeHeight="7">
+          <wp:anchor behindDoc="0" distT="0" distB="0" distL="0" distR="0" simplePos="0" locked="0" layoutInCell="1" allowOverlap="1" relativeHeight="6">
             <wp:simplePos x="0" y="0"/>
             <wp:positionH relativeFrom="column">
               <wp:align>left</wp:align>
@@ -7895,7 +7895,7 @@
             <wp:extent cx="4119245" cy="355600"/>
             <wp:effectExtent l="0" t="0" r="0" b="0"/>
             <wp:wrapSquare wrapText="largest"/>
-            <wp:docPr id="6" name="Изображение4" descr=""/>
+            <wp:docPr id="6" name="Изображение4" descr="" title=""/>
             <wp:cNvGraphicFramePr>
               <a:graphicFrameLocks xmlns:a="http://schemas.openxmlformats.org/drawingml/2006/main" noChangeAspect="1"/>
             </wp:cNvGraphicFramePr>
@@ -7903,7 +7903,7 @@
               <a:graphicData uri="http://schemas.openxmlformats.org/drawingml/2006/picture">
                 <pic:pic xmlns:pic="http://schemas.openxmlformats.org/drawingml/2006/picture">
                   <pic:nvPicPr>
-                    <pic:cNvPr id="6" name="Изображение4" descr=""/>
+                    <pic:cNvPr id="6" name="Изображение4" descr="" title=""/>
                     <pic:cNvPicPr>
                       <a:picLocks noChangeAspect="1" noChangeArrowheads="1"/>
                     </pic:cNvPicPr>
@@ -8146,21 +8146,21 @@
     <w:tbl>
       <w:tblPr>
         <w:tblW w:w="9638" w:type="dxa"/>
-        <w:jc w:val="left"/>
+        <w:jc w:val="start"/>
         <w:tblInd w:w="0" w:type="dxa"/>
         <w:tblBorders>
           <w:top w:val="single" w:sz="2" w:space="0" w:color="000000"/>
-          <w:left w:val="single" w:sz="2" w:space="0" w:color="000000"/>
+          <w:start w:val="single" w:sz="2" w:space="0" w:color="000000"/>
           <w:bottom w:val="single" w:sz="2" w:space="0" w:color="000000"/>
-          <w:right w:val="single" w:sz="2" w:space="0" w:color="000000"/>
+          <w:end w:val="single" w:sz="2" w:space="0" w:color="000000"/>
           <w:insideH w:val="single" w:sz="2" w:space="0" w:color="000000"/>
           <w:insideV w:val="single" w:sz="2" w:space="0" w:color="000000"/>
         </w:tblBorders>
         <w:tblCellMar>
           <w:top w:w="55" w:type="dxa"/>
-          <w:left w:w="54" w:type="dxa"/>
+          <w:start w:w="54" w:type="dxa"/>
           <w:bottom w:w="55" w:type="dxa"/>
-          <w:right w:w="55" w:type="dxa"/>
+          <w:end w:w="55" w:type="dxa"/>
         </w:tblCellMar>
       </w:tblPr>
       <w:tblGrid>
@@ -8173,9 +8173,9 @@
             <w:tcW w:w="9638" w:type="dxa"/>
             <w:tcBorders>
               <w:top w:val="single" w:sz="2" w:space="0" w:color="000000"/>
-              <w:left w:val="single" w:sz="2" w:space="0" w:color="000000"/>
+              <w:start w:val="single" w:sz="2" w:space="0" w:color="000000"/>
               <w:bottom w:val="single" w:sz="2" w:space="0" w:color="000000"/>
-              <w:right w:val="single" w:sz="2" w:space="0" w:color="000000"/>
+              <w:end w:val="single" w:sz="2" w:space="0" w:color="000000"/>
               <w:insideH w:val="single" w:sz="2" w:space="0" w:color="000000"/>
               <w:insideV w:val="single" w:sz="2" w:space="0" w:color="000000"/>
             </w:tcBorders>
@@ -9106,7 +9106,7 @@
           <w:u w:val="none"/>
         </w:rPr>
         <w:drawing>
-          <wp:anchor behindDoc="0" distT="0" distB="0" distL="0" distR="0" simplePos="0" locked="0" layoutInCell="1" allowOverlap="1" relativeHeight="8">
+          <wp:anchor behindDoc="0" distT="0" distB="0" distL="0" distR="0" simplePos="0" locked="0" layoutInCell="1" allowOverlap="1" relativeHeight="7">
             <wp:simplePos x="0" y="0"/>
             <wp:positionH relativeFrom="column">
               <wp:align>left</wp:align>
@@ -9117,7 +9117,7 @@
             <wp:extent cx="4170680" cy="303530"/>
             <wp:effectExtent l="0" t="0" r="0" b="0"/>
             <wp:wrapSquare wrapText="largest"/>
-            <wp:docPr id="7" name="Изображение5" descr=""/>
+            <wp:docPr id="7" name="Изображение5" descr="" title=""/>
             <wp:cNvGraphicFramePr>
               <a:graphicFrameLocks xmlns:a="http://schemas.openxmlformats.org/drawingml/2006/main" noChangeAspect="1"/>
             </wp:cNvGraphicFramePr>
@@ -9125,7 +9125,7 @@
               <a:graphicData uri="http://schemas.openxmlformats.org/drawingml/2006/picture">
                 <pic:pic xmlns:pic="http://schemas.openxmlformats.org/drawingml/2006/picture">
                   <pic:nvPicPr>
-                    <pic:cNvPr id="7" name="Изображение5" descr=""/>
+                    <pic:cNvPr id="7" name="Изображение5" descr="" title=""/>
                     <pic:cNvPicPr>
                       <a:picLocks noChangeAspect="1" noChangeArrowheads="1"/>
                     </pic:cNvPicPr>
@@ -9329,7 +9329,7 @@
           <w:u w:val="none"/>
         </w:rPr>
         <w:drawing>
-          <wp:anchor behindDoc="0" distT="0" distB="0" distL="0" distR="0" simplePos="0" locked="0" layoutInCell="1" allowOverlap="1" relativeHeight="9">
+          <wp:anchor behindDoc="0" distT="0" distB="0" distL="0" distR="0" simplePos="0" locked="0" layoutInCell="1" allowOverlap="1" relativeHeight="8">
             <wp:simplePos x="0" y="0"/>
             <wp:positionH relativeFrom="column">
               <wp:align>center</wp:align>
@@ -9340,7 +9340,7 @@
             <wp:extent cx="5430520" cy="3985260"/>
             <wp:effectExtent l="0" t="0" r="0" b="0"/>
             <wp:wrapSquare wrapText="largest"/>
-            <wp:docPr id="8" name="Изображение6" descr=""/>
+            <wp:docPr id="8" name="Изображение6" descr="" title=""/>
             <wp:cNvGraphicFramePr>
               <a:graphicFrameLocks xmlns:a="http://schemas.openxmlformats.org/drawingml/2006/main" noChangeAspect="1"/>
             </wp:cNvGraphicFramePr>
@@ -9348,7 +9348,7 @@
               <a:graphicData uri="http://schemas.openxmlformats.org/drawingml/2006/picture">
                 <pic:pic xmlns:pic="http://schemas.openxmlformats.org/drawingml/2006/picture">
                   <pic:nvPicPr>
-                    <pic:cNvPr id="8" name="Изображение6" descr=""/>
+                    <pic:cNvPr id="8" name="Изображение6" descr="" title=""/>
                     <pic:cNvPicPr>
                       <a:picLocks noChangeAspect="1" noChangeArrowheads="1"/>
                     </pic:cNvPicPr>
@@ -9437,21 +9437,21 @@
     <w:tbl>
       <w:tblPr>
         <w:tblW w:w="9638" w:type="dxa"/>
-        <w:jc w:val="left"/>
+        <w:jc w:val="start"/>
         <w:tblInd w:w="0" w:type="dxa"/>
         <w:tblBorders>
           <w:top w:val="single" w:sz="2" w:space="0" w:color="000000"/>
-          <w:left w:val="single" w:sz="2" w:space="0" w:color="000000"/>
+          <w:start w:val="single" w:sz="2" w:space="0" w:color="000000"/>
           <w:bottom w:val="single" w:sz="2" w:space="0" w:color="000000"/>
-          <w:right w:val="single" w:sz="2" w:space="0" w:color="000000"/>
+          <w:end w:val="single" w:sz="2" w:space="0" w:color="000000"/>
           <w:insideH w:val="single" w:sz="2" w:space="0" w:color="000000"/>
           <w:insideV w:val="single" w:sz="2" w:space="0" w:color="000000"/>
         </w:tblBorders>
         <w:tblCellMar>
           <w:top w:w="55" w:type="dxa"/>
-          <w:left w:w="54" w:type="dxa"/>
+          <w:start w:w="54" w:type="dxa"/>
           <w:bottom w:w="55" w:type="dxa"/>
-          <w:right w:w="55" w:type="dxa"/>
+          <w:end w:w="55" w:type="dxa"/>
         </w:tblCellMar>
       </w:tblPr>
       <w:tblGrid>
@@ -9464,9 +9464,9 @@
             <w:tcW w:w="9638" w:type="dxa"/>
             <w:tcBorders>
               <w:top w:val="single" w:sz="2" w:space="0" w:color="000000"/>
-              <w:left w:val="single" w:sz="2" w:space="0" w:color="000000"/>
+              <w:start w:val="single" w:sz="2" w:space="0" w:color="000000"/>
               <w:bottom w:val="single" w:sz="2" w:space="0" w:color="000000"/>
-              <w:right w:val="single" w:sz="2" w:space="0" w:color="000000"/>
+              <w:end w:val="single" w:sz="2" w:space="0" w:color="000000"/>
               <w:insideH w:val="single" w:sz="2" w:space="0" w:color="000000"/>
               <w:insideV w:val="single" w:sz="2" w:space="0" w:color="000000"/>
             </w:tcBorders>
@@ -9477,15 +9477,9 @@
               <w:pStyle w:val="Style20"/>
               <w:rPr/>
             </w:pPr>
-            <w:bookmarkStart w:id="1" w:name="__DdeLink__1364_504626271"/>
-            <w:r>
-              <w:rPr/>
-              <w:t>struct stat</w:t>
-            </w:r>
-            <w:bookmarkEnd w:id="1"/>
-            <w:r>
-              <w:rPr/>
-              <w:t xml:space="preserve"> {</w:t>
+            <w:r>
+              <w:rPr/>
+              <w:t>struct stat {</w:t>
             </w:r>
           </w:p>
           <w:p>
@@ -9723,21 +9717,21 @@
     <w:tbl>
       <w:tblPr>
         <w:tblW w:w="9638" w:type="dxa"/>
-        <w:jc w:val="left"/>
+        <w:jc w:val="start"/>
         <w:tblInd w:w="0" w:type="dxa"/>
         <w:tblBorders>
           <w:top w:val="single" w:sz="2" w:space="0" w:color="000000"/>
-          <w:left w:val="single" w:sz="2" w:space="0" w:color="000000"/>
+          <w:start w:val="single" w:sz="2" w:space="0" w:color="000000"/>
           <w:bottom w:val="single" w:sz="2" w:space="0" w:color="000000"/>
-          <w:right w:val="single" w:sz="2" w:space="0" w:color="000000"/>
+          <w:end w:val="single" w:sz="2" w:space="0" w:color="000000"/>
           <w:insideH w:val="single" w:sz="2" w:space="0" w:color="000000"/>
           <w:insideV w:val="single" w:sz="2" w:space="0" w:color="000000"/>
         </w:tblBorders>
         <w:tblCellMar>
           <w:top w:w="55" w:type="dxa"/>
-          <w:left w:w="54" w:type="dxa"/>
+          <w:start w:w="54" w:type="dxa"/>
           <w:bottom w:w="55" w:type="dxa"/>
-          <w:right w:w="55" w:type="dxa"/>
+          <w:end w:w="55" w:type="dxa"/>
         </w:tblCellMar>
       </w:tblPr>
       <w:tblGrid>
@@ -9750,9 +9744,9 @@
             <w:tcW w:w="9638" w:type="dxa"/>
             <w:tcBorders>
               <w:top w:val="single" w:sz="2" w:space="0" w:color="000000"/>
-              <w:left w:val="single" w:sz="2" w:space="0" w:color="000000"/>
+              <w:start w:val="single" w:sz="2" w:space="0" w:color="000000"/>
               <w:bottom w:val="single" w:sz="2" w:space="0" w:color="000000"/>
-              <w:right w:val="single" w:sz="2" w:space="0" w:color="000000"/>
+              <w:end w:val="single" w:sz="2" w:space="0" w:color="000000"/>
               <w:insideH w:val="single" w:sz="2" w:space="0" w:color="000000"/>
               <w:insideV w:val="single" w:sz="2" w:space="0" w:color="000000"/>
             </w:tcBorders>
@@ -10473,7 +10467,7 @@
           <w:u w:val="none"/>
         </w:rPr>
         <w:drawing>
-          <wp:anchor behindDoc="0" distT="0" distB="0" distL="0" distR="0" simplePos="0" locked="0" layoutInCell="1" allowOverlap="1" relativeHeight="10">
+          <wp:anchor behindDoc="0" distT="0" distB="0" distL="0" distR="0" simplePos="0" locked="0" layoutInCell="1" allowOverlap="1" relativeHeight="9">
             <wp:simplePos x="0" y="0"/>
             <wp:positionH relativeFrom="column">
               <wp:align>left</wp:align>
@@ -10484,7 +10478,7 @@
             <wp:extent cx="2360930" cy="1022350"/>
             <wp:effectExtent l="0" t="0" r="0" b="0"/>
             <wp:wrapSquare wrapText="largest"/>
-            <wp:docPr id="9" name="Изображение7" descr=""/>
+            <wp:docPr id="9" name="Изображение7" descr="" title=""/>
             <wp:cNvGraphicFramePr>
               <a:graphicFrameLocks xmlns:a="http://schemas.openxmlformats.org/drawingml/2006/main" noChangeAspect="1"/>
             </wp:cNvGraphicFramePr>
@@ -10492,7 +10486,7 @@
               <a:graphicData uri="http://schemas.openxmlformats.org/drawingml/2006/picture">
                 <pic:pic xmlns:pic="http://schemas.openxmlformats.org/drawingml/2006/picture">
                   <pic:nvPicPr>
-                    <pic:cNvPr id="9" name="Изображение7" descr=""/>
+                    <pic:cNvPr id="9" name="Изображение7" descr="" title=""/>
                     <pic:cNvPicPr>
                       <a:picLocks noChangeAspect="1" noChangeArrowheads="1"/>
                     </pic:cNvPicPr>
@@ -10644,7 +10638,7 @@
           <w:u w:val="none"/>
         </w:rPr>
         <w:drawing>
-          <wp:anchor behindDoc="0" distT="0" distB="0" distL="0" distR="0" simplePos="0" locked="0" layoutInCell="1" allowOverlap="1" relativeHeight="11">
+          <wp:anchor behindDoc="0" distT="0" distB="0" distL="0" distR="0" simplePos="0" locked="0" layoutInCell="1" allowOverlap="1" relativeHeight="10">
             <wp:simplePos x="0" y="0"/>
             <wp:positionH relativeFrom="column">
               <wp:align>left</wp:align>
@@ -10655,7 +10649,7 @@
             <wp:extent cx="1438275" cy="219075"/>
             <wp:effectExtent l="0" t="0" r="0" b="0"/>
             <wp:wrapSquare wrapText="largest"/>
-            <wp:docPr id="10" name="Изображение8" descr=""/>
+            <wp:docPr id="10" name="Изображение8" descr="" title=""/>
             <wp:cNvGraphicFramePr>
               <a:graphicFrameLocks xmlns:a="http://schemas.openxmlformats.org/drawingml/2006/main" noChangeAspect="1"/>
             </wp:cNvGraphicFramePr>
@@ -10663,7 +10657,7 @@
               <a:graphicData uri="http://schemas.openxmlformats.org/drawingml/2006/picture">
                 <pic:pic xmlns:pic="http://schemas.openxmlformats.org/drawingml/2006/picture">
                   <pic:nvPicPr>
-                    <pic:cNvPr id="10" name="Изображение8" descr=""/>
+                    <pic:cNvPr id="10" name="Изображение8" descr="" title=""/>
                     <pic:cNvPicPr>
                       <a:picLocks noChangeAspect="1" noChangeArrowheads="1"/>
                     </pic:cNvPicPr>
@@ -10838,21 +10832,21 @@
     <w:tbl>
       <w:tblPr>
         <w:tblW w:w="9638" w:type="dxa"/>
-        <w:jc w:val="left"/>
+        <w:jc w:val="start"/>
         <w:tblInd w:w="0" w:type="dxa"/>
         <w:tblBorders>
           <w:top w:val="single" w:sz="2" w:space="0" w:color="000000"/>
-          <w:left w:val="single" w:sz="2" w:space="0" w:color="000000"/>
+          <w:start w:val="single" w:sz="2" w:space="0" w:color="000000"/>
           <w:bottom w:val="single" w:sz="2" w:space="0" w:color="000000"/>
-          <w:right w:val="single" w:sz="2" w:space="0" w:color="000000"/>
+          <w:end w:val="single" w:sz="2" w:space="0" w:color="000000"/>
           <w:insideH w:val="single" w:sz="2" w:space="0" w:color="000000"/>
           <w:insideV w:val="single" w:sz="2" w:space="0" w:color="000000"/>
         </w:tblBorders>
         <w:tblCellMar>
           <w:top w:w="55" w:type="dxa"/>
-          <w:left w:w="54" w:type="dxa"/>
+          <w:start w:w="54" w:type="dxa"/>
           <w:bottom w:w="55" w:type="dxa"/>
-          <w:right w:w="55" w:type="dxa"/>
+          <w:end w:w="55" w:type="dxa"/>
         </w:tblCellMar>
       </w:tblPr>
       <w:tblGrid>
@@ -10865,9 +10859,9 @@
             <w:tcW w:w="9638" w:type="dxa"/>
             <w:tcBorders>
               <w:top w:val="single" w:sz="2" w:space="0" w:color="000000"/>
-              <w:left w:val="single" w:sz="2" w:space="0" w:color="000000"/>
+              <w:start w:val="single" w:sz="2" w:space="0" w:color="000000"/>
               <w:bottom w:val="single" w:sz="2" w:space="0" w:color="000000"/>
-              <w:right w:val="single" w:sz="2" w:space="0" w:color="000000"/>
+              <w:end w:val="single" w:sz="2" w:space="0" w:color="000000"/>
               <w:insideH w:val="single" w:sz="2" w:space="0" w:color="000000"/>
               <w:insideV w:val="single" w:sz="2" w:space="0" w:color="000000"/>
             </w:tcBorders>
@@ -12018,7 +12012,7 @@
           <w:u w:val="none"/>
         </w:rPr>
         <w:drawing>
-          <wp:anchor behindDoc="0" distT="0" distB="0" distL="0" distR="0" simplePos="0" locked="0" layoutInCell="1" allowOverlap="1" relativeHeight="12">
+          <wp:anchor behindDoc="0" distT="0" distB="0" distL="0" distR="0" simplePos="0" locked="0" layoutInCell="1" allowOverlap="1" relativeHeight="11">
             <wp:simplePos x="0" y="0"/>
             <wp:positionH relativeFrom="column">
               <wp:align>left</wp:align>
@@ -12029,7 +12023,7 @@
             <wp:extent cx="2588260" cy="1122045"/>
             <wp:effectExtent l="0" t="0" r="0" b="0"/>
             <wp:wrapSquare wrapText="largest"/>
-            <wp:docPr id="11" name="Изображение9" descr=""/>
+            <wp:docPr id="11" name="Изображение9" descr="" title=""/>
             <wp:cNvGraphicFramePr>
               <a:graphicFrameLocks xmlns:a="http://schemas.openxmlformats.org/drawingml/2006/main" noChangeAspect="1"/>
             </wp:cNvGraphicFramePr>
@@ -12037,7 +12031,7 @@
               <a:graphicData uri="http://schemas.openxmlformats.org/drawingml/2006/picture">
                 <pic:pic xmlns:pic="http://schemas.openxmlformats.org/drawingml/2006/picture">
                   <pic:nvPicPr>
-                    <pic:cNvPr id="11" name="Изображение9" descr=""/>
+                    <pic:cNvPr id="11" name="Изображение9" descr="" title=""/>
                     <pic:cNvPicPr>
                       <a:picLocks noChangeAspect="1" noChangeArrowheads="1"/>
                     </pic:cNvPicPr>
@@ -12189,7 +12183,7 @@
           <w:u w:val="none"/>
         </w:rPr>
         <w:drawing>
-          <wp:anchor behindDoc="0" distT="0" distB="0" distL="0" distR="0" simplePos="0" locked="0" layoutInCell="1" allowOverlap="1" relativeHeight="13">
+          <wp:anchor behindDoc="0" distT="0" distB="0" distL="0" distR="0" simplePos="0" locked="0" layoutInCell="1" allowOverlap="1" relativeHeight="12">
             <wp:simplePos x="0" y="0"/>
             <wp:positionH relativeFrom="column">
               <wp:align>left</wp:align>
@@ -12200,7 +12194,7 @@
             <wp:extent cx="1390650" cy="209550"/>
             <wp:effectExtent l="0" t="0" r="0" b="0"/>
             <wp:wrapSquare wrapText="largest"/>
-            <wp:docPr id="12" name="Изображение10" descr=""/>
+            <wp:docPr id="12" name="Изображение10" descr="" title=""/>
             <wp:cNvGraphicFramePr>
               <a:graphicFrameLocks xmlns:a="http://schemas.openxmlformats.org/drawingml/2006/main" noChangeAspect="1"/>
             </wp:cNvGraphicFramePr>
@@ -12208,7 +12202,7 @@
               <a:graphicData uri="http://schemas.openxmlformats.org/drawingml/2006/picture">
                 <pic:pic xmlns:pic="http://schemas.openxmlformats.org/drawingml/2006/picture">
                   <pic:nvPicPr>
-                    <pic:cNvPr id="12" name="Изображение10" descr=""/>
+                    <pic:cNvPr id="12" name="Изображение10" descr="" title=""/>
                     <pic:cNvPicPr>
                       <a:picLocks noChangeAspect="1" noChangeArrowheads="1"/>
                     </pic:cNvPicPr>
@@ -12575,7 +12569,7 @@
           <w:u w:val="none"/>
         </w:rPr>
         <w:drawing>
-          <wp:anchor behindDoc="0" distT="0" distB="0" distL="0" distR="0" simplePos="0" locked="0" layoutInCell="1" allowOverlap="1" relativeHeight="14">
+          <wp:anchor behindDoc="0" distT="0" distB="0" distL="0" distR="0" simplePos="0" locked="0" layoutInCell="1" allowOverlap="1" relativeHeight="13">
             <wp:simplePos x="0" y="0"/>
             <wp:positionH relativeFrom="column">
               <wp:align>center</wp:align>
@@ -12586,7 +12580,7 @@
             <wp:extent cx="5723890" cy="4538345"/>
             <wp:effectExtent l="0" t="0" r="0" b="0"/>
             <wp:wrapSquare wrapText="largest"/>
-            <wp:docPr id="13" name="Изображение11" descr=""/>
+            <wp:docPr id="13" name="Изображение11" descr="" title=""/>
             <wp:cNvGraphicFramePr>
               <a:graphicFrameLocks xmlns:a="http://schemas.openxmlformats.org/drawingml/2006/main" noChangeAspect="1"/>
             </wp:cNvGraphicFramePr>
@@ -12594,7 +12588,7 @@
               <a:graphicData uri="http://schemas.openxmlformats.org/drawingml/2006/picture">
                 <pic:pic xmlns:pic="http://schemas.openxmlformats.org/drawingml/2006/picture">
                   <pic:nvPicPr>
-                    <pic:cNvPr id="13" name="Изображение11" descr=""/>
+                    <pic:cNvPr id="13" name="Изображение11" descr="" title=""/>
                     <pic:cNvPicPr>
                       <a:picLocks noChangeAspect="1" noChangeArrowheads="1"/>
                     </pic:cNvPicPr>
